--- a/lab04/Postman lab04_tailwind_template.docx
+++ b/lab04/Postman lab04_tailwind_template.docx
@@ -49,28 +49,16 @@
           <w:numId w:val="33"/>
         </w:numPr>
       </w:pPr>
+      <w:hyperlink r:id="rId8" w:history="1">
+        <w:r>
+          <w:rPr>
+            <w:rStyle w:val="Hyperlink"/>
+          </w:rPr>
+          <w:t>https://qpostman.github.io/ist363/lab03/index.html</w:t>
+        </w:r>
+      </w:hyperlink>
       <w:r>
         <w:t xml:space="preserve"> </w:t>
-      </w:r>
-      <w:r>
-        <w:rPr>
-          <w:color w:val="D9D9D9" w:themeColor="background1" w:themeShade="D9"/>
-        </w:rPr>
-        <w:t xml:space="preserve">Paste </w:t>
-      </w:r>
-      <w:proofErr w:type="spellStart"/>
-      <w:r>
-        <w:rPr>
-          <w:color w:val="D9D9D9" w:themeColor="background1" w:themeShade="D9"/>
-        </w:rPr>
-        <w:t>url</w:t>
-      </w:r>
-      <w:proofErr w:type="spellEnd"/>
-      <w:r>
-        <w:rPr>
-          <w:color w:val="D9D9D9" w:themeColor="background1" w:themeShade="D9"/>
-        </w:rPr>
-        <w:t xml:space="preserve"> to corrected page here</w:t>
       </w:r>
     </w:p>
     <w:p>
@@ -109,6 +97,9 @@
           <w:numId w:val="33"/>
         </w:numPr>
       </w:pPr>
+      <w:r>
+        <w:t xml:space="preserve">In regular CSS, you must write multiple lines of code for the same value. With Tailwind, you can include all elements you want to enhance within one singular line. </w:t>
+      </w:r>
     </w:p>
     <w:p>
       <w:pPr>
@@ -118,6 +109,9 @@
           <w:numId w:val="33"/>
         </w:numPr>
       </w:pPr>
+      <w:r>
+        <w:t xml:space="preserve">To center a div both vertically and horizontally, you must employ flexbox and alignment (justify-content: center, left, right;) utility classes. </w:t>
+      </w:r>
     </w:p>
     <w:p>
       <w:pPr>
@@ -127,6 +121,24 @@
           <w:numId w:val="33"/>
         </w:numPr>
       </w:pPr>
+      <w:r>
+        <w:t xml:space="preserve">In your </w:t>
+      </w:r>
+      <w:r>
+        <w:t>tailwind.config.js</w:t>
+      </w:r>
+      <w:r>
+        <w:t xml:space="preserve"> </w:t>
+      </w:r>
+      <w:r>
+        <w:t>file, you need to define whatever color you are trying to use. With tailwind, there are also different levels of the color that are organized by numbers instead of different names (light blue, dark blue</w:t>
+      </w:r>
+      <w:r>
+        <w:t>, gray-500</w:t>
+      </w:r>
+      <w:r>
+        <w:t xml:space="preserve">) in CSS. </w:t>
+      </w:r>
     </w:p>
     <w:p>
       <w:pPr>
@@ -137,7 +149,7 @@
         </w:numPr>
       </w:pPr>
       <w:r>
-        <w:br/>
+        <w:t xml:space="preserve">Although it is apparently not recommended to do so, you need to make sure that SASS runs separately from tailwind as they are two different processors. </w:t>
       </w:r>
     </w:p>
     <w:p>
@@ -156,31 +168,23 @@
           <w:numId w:val="33"/>
         </w:numPr>
       </w:pPr>
+      <w:hyperlink r:id="rId9" w:history="1">
+        <w:r>
+          <w:rPr>
+            <w:rStyle w:val="Hyperlink"/>
+          </w:rPr>
+          <w:t>https://qpostman.github.io/ist363/lab04/lab04.html</w:t>
+        </w:r>
+      </w:hyperlink>
       <w:r>
         <w:rPr>
           <w:color w:val="D9D9D9" w:themeColor="background1" w:themeShade="D9"/>
         </w:rPr>
-        <w:t xml:space="preserve">Paste </w:t>
+        <w:t xml:space="preserve"> </w:t>
       </w:r>
-      <w:proofErr w:type="spellStart"/>
-      <w:proofErr w:type="gramStart"/>
-      <w:r>
-        <w:rPr>
-          <w:color w:val="D9D9D9" w:themeColor="background1" w:themeShade="D9"/>
-        </w:rPr>
-        <w:t>url</w:t>
-      </w:r>
-      <w:proofErr w:type="spellEnd"/>
-      <w:r>
-        <w:rPr>
-          <w:color w:val="D9D9D9" w:themeColor="background1" w:themeShade="D9"/>
-        </w:rPr>
-        <w:t xml:space="preserve">  here</w:t>
-      </w:r>
-      <w:proofErr w:type="gramEnd"/>
     </w:p>
     <w:sectPr>
-      <w:footerReference w:type="default" r:id="rId8"/>
+      <w:footerReference w:type="default" r:id="rId10"/>
       <w:pgSz w:w="12240" w:h="15840"/>
       <w:pgMar w:top="1440" w:right="1440" w:bottom="1440" w:left="1440" w:header="720" w:footer="720" w:gutter="0"/>
       <w:cols w:space="720"/>
